--- a/Lab5/Отчёт5.docx
+++ b/Lab5/Отчёт5.docx
@@ -449,16 +449,7 @@
           <w:szCs w:val="24"/>
           <w:u w:val="single" w:color="000000"/>
         </w:rPr>
-        <w:t>Ин</w:t>
-      </w:r>
-      <w:bookmarkStart w:id="0" w:name="_GoBack"/>
-      <w:bookmarkEnd w:id="0"/>
-      <w:r>
-        <w:rPr>
-          <w:szCs w:val="24"/>
-          <w:u w:val="single" w:color="000000"/>
-        </w:rPr>
-        <w:t>форматика и системы управления»</w:t>
+        <w:t>Информатика и системы управления»</w:t>
       </w:r>
       <w:r>
         <w:rPr>
@@ -8440,8 +8431,10 @@
         <w:rPr>
           <w:lang w:eastAsia="ru-RU"/>
         </w:rPr>
-        <w:t>Полученный полином пройдёт через все точки таблицы.</w:t>
-      </w:r>
+        <w:t>Заданный порядок точности всегда будет достигнут, если подынтегральная функция имеет необходимые производные.</w:t>
+      </w:r>
+      <w:bookmarkStart w:id="0" w:name="_GoBack"/>
+      <w:bookmarkEnd w:id="0"/>
     </w:p>
     <w:p>
       <w:pPr>
@@ -8997,7 +8990,28 @@
             <w:rFonts w:ascii="Cambria Math" w:eastAsiaTheme="minorEastAsia" w:hAnsi="Cambria Math"/>
             <w:lang w:val="en-US" w:eastAsia="ru-RU"/>
           </w:rPr>
-          <m:t>b-a)</m:t>
+          <m:t>b</m:t>
+        </m:r>
+        <m:r>
+          <w:rPr>
+            <w:rFonts w:ascii="Cambria Math" w:eastAsiaTheme="minorEastAsia" w:hAnsi="Cambria Math"/>
+            <w:lang w:eastAsia="ru-RU"/>
+          </w:rPr>
+          <m:t>-</m:t>
+        </m:r>
+        <m:r>
+          <w:rPr>
+            <w:rFonts w:ascii="Cambria Math" w:eastAsiaTheme="minorEastAsia" w:hAnsi="Cambria Math"/>
+            <w:lang w:val="en-US" w:eastAsia="ru-RU"/>
+          </w:rPr>
+          <m:t>a</m:t>
+        </m:r>
+        <m:r>
+          <w:rPr>
+            <w:rFonts w:ascii="Cambria Math" w:eastAsiaTheme="minorEastAsia" w:hAnsi="Cambria Math"/>
+            <w:lang w:eastAsia="ru-RU"/>
+          </w:rPr>
+          <m:t>)</m:t>
         </m:r>
         <m:r>
           <w:rPr>
@@ -11502,15 +11516,7 @@
                   <w:szCs w:val="28"/>
                   <w:lang w:eastAsia="ru-RU"/>
                 </w:rPr>
-                <m:t>+</m:t>
-              </m:r>
-              <m:r>
-                <w:rPr>
-                  <w:rFonts w:ascii="Cambria Math" w:eastAsiaTheme="minorEastAsia" w:hAnsi="Cambria Math"/>
-                  <w:szCs w:val="28"/>
-                  <w:lang w:eastAsia="ru-RU"/>
-                </w:rPr>
-                <m:t>f</m:t>
+                <m:t>+f</m:t>
               </m:r>
               <m:d>
                 <m:dPr>
@@ -11874,15 +11880,7 @@
               <w:szCs w:val="28"/>
               <w:lang w:eastAsia="ru-RU"/>
             </w:rPr>
-            <m:t>+</m:t>
-          </m:r>
-          <m:r>
-            <w:rPr>
-              <w:rFonts w:ascii="Cambria Math" w:eastAsiaTheme="minorEastAsia" w:hAnsi="Cambria Math"/>
-              <w:szCs w:val="28"/>
-              <w:lang w:eastAsia="ru-RU"/>
-            </w:rPr>
-            <m:t>f</m:t>
+            <m:t>+f</m:t>
           </m:r>
           <m:d>
             <m:dPr>
@@ -12313,15 +12311,7 @@
                   <w:szCs w:val="28"/>
                   <w:lang w:eastAsia="ru-RU"/>
                 </w:rPr>
-                <m:t>+</m:t>
-              </m:r>
-              <m:r>
-                <w:rPr>
-                  <w:rFonts w:ascii="Cambria Math" w:eastAsiaTheme="minorEastAsia" w:hAnsi="Cambria Math"/>
-                  <w:szCs w:val="28"/>
-                  <w:lang w:eastAsia="ru-RU"/>
-                </w:rPr>
-                <m:t>f</m:t>
+                <m:t>+f</m:t>
               </m:r>
               <m:d>
                 <m:dPr>
@@ -13615,7 +13605,7 @@
 </file>
 
 <file path=customXml/itemProps1.xml><?xml version="1.0" encoding="utf-8"?>
-<ds:datastoreItem xmlns:ds="http://schemas.openxmlformats.org/officeDocument/2006/customXml" ds:itemID="{063AB5AE-E12C-4335-B80C-9AEBCD24143C}">
+<ds:datastoreItem xmlns:ds="http://schemas.openxmlformats.org/officeDocument/2006/customXml" ds:itemID="{CDACD2AB-DC07-4528-9F18-93D1F09A826B}">
   <ds:schemaRefs>
     <ds:schemaRef ds:uri="http://schemas.openxmlformats.org/officeDocument/2006/bibliography"/>
   </ds:schemaRefs>
